--- a/LTDT.docx
+++ b/LTDT.docx
@@ -2852,17 +2852,7 @@
           <w:sz w:val="28"/>
           <w:lang w:val="en-US"/>
         </w:rPr>
-        <w:t>G, x, i)</w:t>
-      </w:r>
-      <w:bookmarkStart w:id="0" w:name="_GoBack"/>
-      <w:bookmarkEnd w:id="0"/>
-      <w:r>
-        <w:rPr>
-          <w:rFonts w:ascii="Consolas" w:hAnsi="Consolas"/>
-          <w:sz w:val="28"/>
-          <w:lang w:val="en-US"/>
-        </w:rPr>
-        <w:t>== 1)</w:t>
+        <w:t>G, x, i)== 1)</w:t>
       </w:r>
     </w:p>
     <w:p>
@@ -5016,7 +5006,23 @@
           <w:sz w:val="28"/>
           <w:lang w:val="en-US"/>
         </w:rPr>
-        <w:t xml:space="preserve">    makenull_stack(&amp;S);</w:t>
+        <w:t xml:space="preserve">    makenull</w:t>
+      </w:r>
+      <w:r>
+        <w:rPr>
+          <w:rFonts w:ascii="Consolas" w:hAnsi="Consolas"/>
+          <w:sz w:val="28"/>
+          <w:lang w:val="en-US"/>
+        </w:rPr>
+        <w:t>S</w:t>
+      </w:r>
+      <w:r>
+        <w:rPr>
+          <w:rFonts w:ascii="Consolas" w:hAnsi="Consolas"/>
+          <w:sz w:val="28"/>
+          <w:lang w:val="en-US"/>
+        </w:rPr>
+        <w:t>tack(&amp;S);</w:t>
       </w:r>
     </w:p>
     <w:p>
@@ -5165,7 +5171,23 @@
           <w:sz w:val="28"/>
           <w:lang w:val="en-US"/>
         </w:rPr>
-        <w:t xml:space="preserve">         while (!emptystack(&amp;S))</w:t>
+        <w:t xml:space="preserve">         while (!empty</w:t>
+      </w:r>
+      <w:r>
+        <w:rPr>
+          <w:rFonts w:ascii="Consolas" w:hAnsi="Consolas"/>
+          <w:sz w:val="28"/>
+          <w:lang w:val="en-US"/>
+        </w:rPr>
+        <w:t>s</w:t>
+      </w:r>
+      <w:r>
+        <w:rPr>
+          <w:rFonts w:ascii="Consolas" w:hAnsi="Consolas"/>
+          <w:sz w:val="28"/>
+          <w:lang w:val="en-US"/>
+        </w:rPr>
+        <w:t>(&amp;S))</w:t>
       </w:r>
     </w:p>
     <w:p>
@@ -5276,16 +5298,16 @@
         <mc:AlternateContent>
           <mc:Choice Requires="wps">
             <w:drawing>
-              <wp:anchor distT="0" distB="0" distL="114300" distR="114300" simplePos="0" relativeHeight="251665408" behindDoc="0" locked="0" layoutInCell="1" allowOverlap="1" wp14:anchorId="3C1B4AFA" wp14:editId="07F42515">
+              <wp:anchor distT="0" distB="0" distL="114300" distR="114300" simplePos="0" relativeHeight="251665408" behindDoc="0" locked="0" layoutInCell="1" allowOverlap="1" wp14:anchorId="3C1B4AFA" wp14:editId="2F09A188">
                 <wp:simplePos x="0" y="0"/>
-                <wp:positionH relativeFrom="column">
-                  <wp:posOffset>-91292</wp:posOffset>
+                <wp:positionH relativeFrom="page">
+                  <wp:align>center</wp:align>
                 </wp:positionH>
                 <wp:positionV relativeFrom="paragraph">
-                  <wp:posOffset>160284</wp:posOffset>
+                  <wp:posOffset>233490</wp:posOffset>
                 </wp:positionV>
-                <wp:extent cx="7207885" cy="4999512"/>
-                <wp:effectExtent l="0" t="0" r="12065" b="10795"/>
+                <wp:extent cx="7207885" cy="4381995"/>
+                <wp:effectExtent l="0" t="0" r="12065" b="19050"/>
                 <wp:wrapNone/>
                 <wp:docPr id="10" name="Rectangle 10"/>
                 <wp:cNvGraphicFramePr/>
@@ -5296,7 +5318,7 @@
                       <wps:spPr>
                         <a:xfrm>
                           <a:off x="0" y="0"/>
-                          <a:ext cx="7207885" cy="4999512"/>
+                          <a:ext cx="7207885" cy="4381995"/>
                         </a:xfrm>
                         <a:prstGeom prst="rect">
                           <a:avLst/>
@@ -5328,12 +5350,17 @@
                     </wps:wsp>
                   </a:graphicData>
                 </a:graphic>
+                <wp14:sizeRelV relativeFrom="margin">
+                  <wp14:pctHeight>0</wp14:pctHeight>
+                </wp14:sizeRelV>
               </wp:anchor>
             </w:drawing>
           </mc:Choice>
           <mc:Fallback>
             <w:pict>
-              <v:rect w14:anchorId="62E03938" id="Rectangle 10" o:spid="_x0000_s1026" style="position:absolute;margin-left:-7.2pt;margin-top:12.6pt;width:567.55pt;height:393.65pt;z-index:251665408;visibility:visible;mso-wrap-style:square;mso-wrap-distance-left:9pt;mso-wrap-distance-top:0;mso-wrap-distance-right:9pt;mso-wrap-distance-bottom:0;mso-position-horizontal:absolute;mso-position-horizontal-relative:text;mso-position-vertical:absolute;mso-position-vertical-relative:text;v-text-anchor:middle" o:gfxdata="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" filled="f" strokecolor="#1f3763 [1604]" strokeweight="1pt"/>
+              <v:rect w14:anchorId="6ADFC56D" id="Rectangle 10" o:spid="_x0000_s1026" style="position:absolute;margin-left:0;margin-top:18.4pt;width:567.55pt;height:345.05pt;z-index:251665408;visibility:visible;mso-wrap-style:square;mso-height-percent:0;mso-wrap-distance-left:9pt;mso-wrap-distance-top:0;mso-wrap-distance-right:9pt;mso-wrap-distance-bottom:0;mso-position-horizontal:center;mso-position-horizontal-relative:page;mso-position-vertical:absolute;mso-position-vertical-relative:text;mso-height-percent:0;mso-height-relative:margin;v-text-anchor:middle" o:gfxdata="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" filled="f" strokecolor="#1f3763 [1604]" strokeweight="1pt">
+                <w10:wrap anchorx="page"/>
+              </v:rect>
             </w:pict>
           </mc:Fallback>
         </mc:AlternateContent>
@@ -5518,7 +5545,23 @@
           <w:sz w:val="28"/>
           <w:lang w:val="en-US"/>
         </w:rPr>
-        <w:t xml:space="preserve">    List list = neighbor(G, u);</w:t>
+        <w:t xml:space="preserve">    List list = neighbor</w:t>
+      </w:r>
+      <w:r>
+        <w:rPr>
+          <w:rFonts w:ascii="Consolas" w:hAnsi="Consolas"/>
+          <w:sz w:val="28"/>
+          <w:lang w:val="en-US"/>
+        </w:rPr>
+        <w:t>s</w:t>
+      </w:r>
+      <w:r>
+        <w:rPr>
+          <w:rFonts w:ascii="Consolas" w:hAnsi="Consolas"/>
+          <w:sz w:val="28"/>
+          <w:lang w:val="en-US"/>
+        </w:rPr>
+        <w:t>(G, u);</w:t>
       </w:r>
     </w:p>
     <w:p>
@@ -5572,7 +5615,23 @@
           <w:sz w:val="28"/>
           <w:lang w:val="en-US"/>
         </w:rPr>
-        <w:t xml:space="preserve">        visit(G, elementAt(&amp;list, i));</w:t>
+        <w:t xml:space="preserve">        visit(G, element</w:t>
+      </w:r>
+      <w:r>
+        <w:rPr>
+          <w:rFonts w:ascii="Consolas" w:hAnsi="Consolas"/>
+          <w:sz w:val="28"/>
+          <w:lang w:val="en-US"/>
+        </w:rPr>
+        <w:t>_a</w:t>
+      </w:r>
+      <w:r>
+        <w:rPr>
+          <w:rFonts w:ascii="Consolas" w:hAnsi="Consolas"/>
+          <w:sz w:val="28"/>
+          <w:lang w:val="en-US"/>
+        </w:rPr>
+        <w:t>t(&amp;list, i));</w:t>
       </w:r>
     </w:p>
     <w:p>
@@ -5722,61 +5781,125 @@
           <w:sz w:val="28"/>
           <w:lang w:val="en-US"/>
         </w:rPr>
-        <w:t xml:space="preserve">          makenull_list(&amp;list);</w:t>
-      </w:r>
-    </w:p>
-    <w:p>
-      <w:pPr>
-        <w:spacing w:after="0"/>
-        <w:rPr>
-          <w:rFonts w:ascii="Consolas" w:hAnsi="Consolas"/>
-          <w:sz w:val="28"/>
-          <w:lang w:val="en-US"/>
-        </w:rPr>
-      </w:pPr>
-      <w:r>
-        <w:rPr>
-          <w:rFonts w:ascii="Consolas" w:hAnsi="Consolas"/>
-          <w:sz w:val="28"/>
-          <w:lang w:val="en-US"/>
-        </w:rPr>
-        <w:t xml:space="preserve">          list = neighbor(G, u);</w:t>
-      </w:r>
-    </w:p>
-    <w:p>
-      <w:pPr>
-        <w:spacing w:after="0"/>
-        <w:rPr>
-          <w:rFonts w:ascii="Consolas" w:hAnsi="Consolas"/>
-          <w:sz w:val="28"/>
-          <w:lang w:val="en-US"/>
-        </w:rPr>
-      </w:pPr>
-      <w:r>
-        <w:rPr>
-          <w:rFonts w:ascii="Consolas" w:hAnsi="Consolas"/>
-          <w:sz w:val="28"/>
-          <w:lang w:val="en-US"/>
-        </w:rPr>
-        <w:t xml:space="preserve">          for (j = 1; j &lt;= list.idx; j++)</w:t>
-      </w:r>
-    </w:p>
-    <w:p>
-      <w:pPr>
-        <w:spacing w:after="0"/>
-        <w:rPr>
-          <w:rFonts w:ascii="Consolas" w:hAnsi="Consolas"/>
-          <w:sz w:val="28"/>
-          <w:lang w:val="en-US"/>
-        </w:rPr>
-      </w:pPr>
-      <w:r>
-        <w:rPr>
-          <w:rFonts w:ascii="Consolas" w:hAnsi="Consolas"/>
-          <w:sz w:val="28"/>
-          <w:lang w:val="en-US"/>
-        </w:rPr>
-        <w:t xml:space="preserve">              push(&amp;S, elementAt(&amp;list, j));</w:t>
+        <w:t xml:space="preserve">          makenull</w:t>
+      </w:r>
+      <w:r>
+        <w:rPr>
+          <w:rFonts w:ascii="Consolas" w:hAnsi="Consolas"/>
+          <w:sz w:val="28"/>
+          <w:lang w:val="en-US"/>
+        </w:rPr>
+        <w:t>L</w:t>
+      </w:r>
+      <w:r>
+        <w:rPr>
+          <w:rFonts w:ascii="Consolas" w:hAnsi="Consolas"/>
+          <w:sz w:val="28"/>
+          <w:lang w:val="en-US"/>
+        </w:rPr>
+        <w:t>ist(&amp;list);</w:t>
+      </w:r>
+    </w:p>
+    <w:p>
+      <w:pPr>
+        <w:spacing w:after="0"/>
+        <w:rPr>
+          <w:rFonts w:ascii="Consolas" w:hAnsi="Consolas"/>
+          <w:sz w:val="28"/>
+          <w:lang w:val="en-US"/>
+        </w:rPr>
+      </w:pPr>
+      <w:r>
+        <w:rPr>
+          <w:rFonts w:ascii="Consolas" w:hAnsi="Consolas"/>
+          <w:sz w:val="28"/>
+          <w:lang w:val="en-US"/>
+        </w:rPr>
+        <w:t xml:space="preserve">          list = neighbor</w:t>
+      </w:r>
+      <w:r>
+        <w:rPr>
+          <w:rFonts w:ascii="Consolas" w:hAnsi="Consolas"/>
+          <w:sz w:val="28"/>
+          <w:lang w:val="en-US"/>
+        </w:rPr>
+        <w:t>s</w:t>
+      </w:r>
+      <w:r>
+        <w:rPr>
+          <w:rFonts w:ascii="Consolas" w:hAnsi="Consolas"/>
+          <w:sz w:val="28"/>
+          <w:lang w:val="en-US"/>
+        </w:rPr>
+        <w:t>(G, u);</w:t>
+      </w:r>
+    </w:p>
+    <w:p>
+      <w:pPr>
+        <w:spacing w:after="0"/>
+        <w:rPr>
+          <w:rFonts w:ascii="Consolas" w:hAnsi="Consolas"/>
+          <w:sz w:val="28"/>
+          <w:lang w:val="en-US"/>
+        </w:rPr>
+      </w:pPr>
+      <w:r>
+        <w:rPr>
+          <w:rFonts w:ascii="Consolas" w:hAnsi="Consolas"/>
+          <w:sz w:val="28"/>
+          <w:lang w:val="en-US"/>
+        </w:rPr>
+        <w:t xml:space="preserve">          for (j = 1; j &lt;= list.</w:t>
+      </w:r>
+      <w:r>
+        <w:rPr>
+          <w:rFonts w:ascii="Consolas" w:hAnsi="Consolas"/>
+          <w:sz w:val="28"/>
+          <w:lang w:val="en-US"/>
+        </w:rPr>
+        <w:t>size</w:t>
+      </w:r>
+      <w:r>
+        <w:rPr>
+          <w:rFonts w:ascii="Consolas" w:hAnsi="Consolas"/>
+          <w:sz w:val="28"/>
+          <w:lang w:val="en-US"/>
+        </w:rPr>
+        <w:t>; j++)</w:t>
+      </w:r>
+    </w:p>
+    <w:p>
+      <w:pPr>
+        <w:spacing w:after="0"/>
+        <w:rPr>
+          <w:rFonts w:ascii="Consolas" w:hAnsi="Consolas"/>
+          <w:sz w:val="28"/>
+          <w:lang w:val="en-US"/>
+        </w:rPr>
+      </w:pPr>
+      <w:r>
+        <w:rPr>
+          <w:rFonts w:ascii="Consolas" w:hAnsi="Consolas"/>
+          <w:sz w:val="28"/>
+          <w:lang w:val="en-US"/>
+        </w:rPr>
+        <w:t xml:space="preserve">              push(&amp;S, element</w:t>
+      </w:r>
+      <w:r>
+        <w:rPr>
+          <w:rFonts w:ascii="Consolas" w:hAnsi="Consolas"/>
+          <w:sz w:val="28"/>
+          <w:lang w:val="en-US"/>
+        </w:rPr>
+        <w:t>_a</w:t>
+      </w:r>
+      <w:r>
+        <w:rPr>
+          <w:rFonts w:ascii="Consolas" w:hAnsi="Consolas"/>
+          <w:sz w:val="28"/>
+          <w:lang w:val="en-US"/>
+        </w:rPr>
+        <w:t>t(&amp;list, j));</w:t>
       </w:r>
     </w:p>
     <w:p>
@@ -6508,26 +6631,6 @@
         <w:spacing w:after="0"/>
         <w:rPr>
           <w:rFonts w:ascii="Consolas" w:hAnsi="Consolas"/>
-          <w:sz w:val="28"/>
-          <w:lang w:val="en-US"/>
-        </w:rPr>
-      </w:pPr>
-    </w:p>
-    <w:p>
-      <w:pPr>
-        <w:spacing w:after="0"/>
-        <w:rPr>
-          <w:rFonts w:ascii="Consolas" w:hAnsi="Consolas"/>
-          <w:sz w:val="28"/>
-          <w:lang w:val="en-US"/>
-        </w:rPr>
-      </w:pPr>
-    </w:p>
-    <w:p>
-      <w:pPr>
-        <w:spacing w:after="0"/>
-        <w:rPr>
-          <w:rFonts w:ascii="Consolas" w:hAnsi="Consolas"/>
           <w:b/>
           <w:sz w:val="28"/>
           <w:lang w:val="en-US"/>
@@ -7756,7 +7859,23 @@
           <w:sz w:val="28"/>
           <w:lang w:val="en-US"/>
         </w:rPr>
-        <w:t xml:space="preserve">    num[x] = min_num[x] = idx;</w:t>
+        <w:t xml:space="preserve">    num[x] = min_num[x] = </w:t>
+      </w:r>
+      <w:r>
+        <w:rPr>
+          <w:rFonts w:ascii="Consolas" w:hAnsi="Consolas"/>
+          <w:sz w:val="28"/>
+          <w:lang w:val="en-US"/>
+        </w:rPr>
+        <w:t>idx</w:t>
+      </w:r>
+      <w:r>
+        <w:rPr>
+          <w:rFonts w:ascii="Consolas" w:hAnsi="Consolas"/>
+          <w:sz w:val="28"/>
+          <w:lang w:val="en-US"/>
+        </w:rPr>
+        <w:t>;</w:t>
       </w:r>
     </w:p>
     <w:p>
@@ -7828,7 +7947,23 @@
           <w:sz w:val="28"/>
           <w:lang w:val="en-US"/>
         </w:rPr>
-        <w:t xml:space="preserve">    List list = neighbor(G, x);</w:t>
+        <w:t xml:space="preserve">    List list = neighbor</w:t>
+      </w:r>
+      <w:r>
+        <w:rPr>
+          <w:rFonts w:ascii="Consolas" w:hAnsi="Consolas"/>
+          <w:sz w:val="28"/>
+          <w:lang w:val="en-US"/>
+        </w:rPr>
+        <w:t>s</w:t>
+      </w:r>
+      <w:r>
+        <w:rPr>
+          <w:rFonts w:ascii="Consolas" w:hAnsi="Consolas"/>
+          <w:sz w:val="28"/>
+          <w:lang w:val="en-US"/>
+        </w:rPr>
+        <w:t>(G, x);</w:t>
       </w:r>
     </w:p>
     <w:p>
@@ -7864,7 +7999,25 @@
           <w:sz w:val="28"/>
           <w:lang w:val="en-US"/>
         </w:rPr>
-        <w:t xml:space="preserve">    for (j = 1; j &lt;= list.idx; j++)</w:t>
+        <w:t xml:space="preserve">    for (j = 1; j &lt;= list.</w:t>
+      </w:r>
+      <w:r>
+        <w:rPr>
+          <w:rFonts w:ascii="Consolas" w:hAnsi="Consolas"/>
+          <w:sz w:val="28"/>
+          <w:lang w:val="en-US"/>
+        </w:rPr>
+        <w:t>size</w:t>
+      </w:r>
+      <w:bookmarkStart w:id="0" w:name="_GoBack"/>
+      <w:bookmarkEnd w:id="0"/>
+      <w:r>
+        <w:rPr>
+          <w:rFonts w:ascii="Consolas" w:hAnsi="Consolas"/>
+          <w:sz w:val="28"/>
+          <w:lang w:val="en-US"/>
+        </w:rPr>
+        <w:t>; j++)</w:t>
       </w:r>
     </w:p>
     <w:p>
@@ -7900,7 +8053,23 @@
           <w:sz w:val="28"/>
           <w:lang w:val="en-US"/>
         </w:rPr>
-        <w:t xml:space="preserve">        int y = elementAt(&amp;list, j);</w:t>
+        <w:t xml:space="preserve">        int y = element</w:t>
+      </w:r>
+      <w:r>
+        <w:rPr>
+          <w:rFonts w:ascii="Consolas" w:hAnsi="Consolas"/>
+          <w:sz w:val="28"/>
+          <w:lang w:val="en-US"/>
+        </w:rPr>
+        <w:t>_a</w:t>
+      </w:r>
+      <w:r>
+        <w:rPr>
+          <w:rFonts w:ascii="Consolas" w:hAnsi="Consolas"/>
+          <w:sz w:val="28"/>
+          <w:lang w:val="en-US"/>
+        </w:rPr>
+        <w:t>t(&amp;list, j);</w:t>
       </w:r>
     </w:p>
     <w:p>
@@ -11469,7 +11638,6 @@
           <w:sz w:val="28"/>
           <w:lang w:val="en-US"/>
         </w:rPr>
-        <w:lastRenderedPageBreak/>
         <w:t xml:space="preserve"> </w:t>
       </w:r>
       <w:r>
@@ -23918,7 +24086,7 @@
 </file>
 
 <file path=customXml/itemProps1.xml><?xml version="1.0" encoding="utf-8"?>
-<ds:datastoreItem xmlns:ds="http://schemas.openxmlformats.org/officeDocument/2006/customXml" ds:itemID="{F368277B-D193-4185-8783-831E30DC7C66}">
+<ds:datastoreItem xmlns:ds="http://schemas.openxmlformats.org/officeDocument/2006/customXml" ds:itemID="{782A00A0-805F-4B17-AF3D-695870326456}">
   <ds:schemaRefs>
     <ds:schemaRef ds:uri="http://schemas.openxmlformats.org/officeDocument/2006/bibliography"/>
   </ds:schemaRefs>
